--- a/HCI - Human Computer Interface/HCI_QP_CAT_2_Ans.docx
+++ b/HCI - Human Computer Interface/HCI_QP_CAT_2_Ans.docx
@@ -20427,9 +20427,8 @@
     </w:p>
     <w:p>
       <w:pPr>
-        <w:spacing w:line="240" w:lineRule="auto"/>
-        <w:rPr>
-          <w:rFonts w:ascii="Calibri" w:hAnsi="Calibri" w:cs="Calibri"/>
+        <w:spacing w:after="120"/>
+        <w:rPr>
           <w:b/>
           <w:bCs/>
           <w:sz w:val="28"/>
@@ -20439,21 +20438,19 @@
       </w:pPr>
       <w:r>
         <w:rPr>
-          <w:rFonts w:ascii="Calibri" w:hAnsi="Calibri" w:cs="Calibri"/>
           <w:b/>
           <w:bCs/>
           <w:sz w:val="28"/>
           <w:szCs w:val="28"/>
           <w:lang w:val="en-IN"/>
         </w:rPr>
-        <w:t>The process flow of web interface design involves several steps:</w:t>
+        <w:t>The Process Flow of Web Interface Design</w:t>
       </w:r>
     </w:p>
     <w:p>
       <w:pPr>
-        <w:spacing w:line="240" w:lineRule="auto"/>
-        <w:rPr>
-          <w:rFonts w:ascii="Calibri" w:hAnsi="Calibri" w:cs="Calibri"/>
+        <w:spacing w:after="100" w:afterAutospacing="1"/>
+        <w:rPr>
           <w:b/>
           <w:bCs/>
           <w:sz w:val="28"/>
@@ -20463,21 +20460,28 @@
       </w:pPr>
       <w:r>
         <w:rPr>
-          <w:rFonts w:ascii="Calibri" w:hAnsi="Calibri" w:cs="Calibri"/>
           <w:b/>
           <w:bCs/>
           <w:sz w:val="28"/>
           <w:szCs w:val="28"/>
           <w:lang w:val="en-IN"/>
         </w:rPr>
-        <w:t xml:space="preserve">1. Understanding User Needs: </w:t>
+        <w:t>Different techniques and patterns can be used to showcase the process flow of web interface design. Here are some of them:</w:t>
       </w:r>
     </w:p>
     <w:p>
       <w:pPr>
-        <w:spacing w:line="240" w:lineRule="auto"/>
-        <w:rPr>
-          <w:rFonts w:ascii="Calibri" w:hAnsi="Calibri" w:cs="Calibri"/>
+        <w:pStyle w:val="ListParagraph"/>
+        <w:widowControl w:val="0"/>
+        <w:numPr>
+          <w:ilvl w:val="0"/>
+          <w:numId w:val="20"/>
+        </w:numPr>
+        <w:autoSpaceDE w:val="0"/>
+        <w:autoSpaceDN w:val="0"/>
+        <w:spacing w:after="0" w:line="240" w:lineRule="auto"/>
+        <w:contextualSpacing w:val="0"/>
+        <w:rPr>
           <w:b/>
           <w:bCs/>
           <w:sz w:val="28"/>
@@ -20487,21 +20491,21 @@
       </w:pPr>
       <w:r>
         <w:rPr>
-          <w:rFonts w:ascii="Calibri" w:hAnsi="Calibri" w:cs="Calibri"/>
           <w:b/>
           <w:bCs/>
           <w:sz w:val="28"/>
           <w:szCs w:val="28"/>
           <w:lang w:val="en-IN"/>
         </w:rPr>
-        <w:t>The first step is to gather information about the target users, their goals, preferences, and skills. This helps in designing an interface that meets their requirements.</w:t>
+        <w:t xml:space="preserve">Magic Principle: </w:t>
       </w:r>
     </w:p>
     <w:p>
       <w:pPr>
-        <w:spacing w:line="240" w:lineRule="auto"/>
-        <w:rPr>
-          <w:rFonts w:ascii="Calibri" w:hAnsi="Calibri" w:cs="Calibri"/>
+        <w:pStyle w:val="ListParagraph"/>
+        <w:spacing w:after="100" w:afterAutospacing="1"/>
+        <w:ind w:left="850"/>
+        <w:rPr>
           <w:b/>
           <w:bCs/>
           <w:sz w:val="28"/>
@@ -20511,21 +20515,28 @@
       </w:pPr>
       <w:r>
         <w:rPr>
-          <w:rFonts w:ascii="Calibri" w:hAnsi="Calibri" w:cs="Calibri"/>
           <w:b/>
           <w:bCs/>
           <w:sz w:val="28"/>
           <w:szCs w:val="28"/>
           <w:lang w:val="en-IN"/>
         </w:rPr>
-        <w:t xml:space="preserve">2. Defining User Flows: </w:t>
+        <w:t>This technique involves thinking about what if the user could invoke some magic to complete a task. It helps in discovering the underlying mental model of the user and designing a more intuitive interface.</w:t>
       </w:r>
     </w:p>
     <w:p>
       <w:pPr>
-        <w:spacing w:line="240" w:lineRule="auto"/>
-        <w:rPr>
-          <w:rFonts w:ascii="Calibri" w:hAnsi="Calibri" w:cs="Calibri"/>
+        <w:pStyle w:val="ListParagraph"/>
+        <w:widowControl w:val="0"/>
+        <w:numPr>
+          <w:ilvl w:val="0"/>
+          <w:numId w:val="20"/>
+        </w:numPr>
+        <w:autoSpaceDE w:val="0"/>
+        <w:autoSpaceDN w:val="0"/>
+        <w:spacing w:after="0" w:line="240" w:lineRule="auto"/>
+        <w:contextualSpacing w:val="0"/>
+        <w:rPr>
           <w:b/>
           <w:bCs/>
           <w:sz w:val="28"/>
@@ -20535,21 +20546,21 @@
       </w:pPr>
       <w:r>
         <w:rPr>
-          <w:rFonts w:ascii="Calibri" w:hAnsi="Calibri" w:cs="Calibri"/>
           <w:b/>
           <w:bCs/>
           <w:sz w:val="28"/>
           <w:szCs w:val="28"/>
           <w:lang w:val="en-IN"/>
         </w:rPr>
-        <w:t>User flows outline the sequence of steps that users will take to accomplish their tasks on the website. This includes identifying the main actions, decision points, and possible paths users can take.</w:t>
+        <w:t>Interactive Single Page Processor:</w:t>
       </w:r>
     </w:p>
     <w:p>
       <w:pPr>
-        <w:spacing w:line="240" w:lineRule="auto"/>
-        <w:rPr>
-          <w:rFonts w:ascii="Calibri" w:hAnsi="Calibri" w:cs="Calibri"/>
+        <w:pStyle w:val="ListParagraph"/>
+        <w:spacing w:after="240"/>
+        <w:ind w:left="850"/>
+        <w:rPr>
           <w:b/>
           <w:bCs/>
           <w:sz w:val="28"/>
@@ -20559,21 +20570,28 @@
       </w:pPr>
       <w:r>
         <w:rPr>
-          <w:rFonts w:ascii="Calibri" w:hAnsi="Calibri" w:cs="Calibri"/>
           <w:b/>
           <w:bCs/>
           <w:sz w:val="28"/>
           <w:szCs w:val="28"/>
           <w:lang w:val="en-IN"/>
         </w:rPr>
-        <w:t xml:space="preserve">3. Wireframing: </w:t>
+        <w:t>Instead of breaking down the process into multiple pages, this technique treats the process as a real-world object and makes it available on a single page. It allows users to interact with the process flow seamlessly.</w:t>
       </w:r>
     </w:p>
     <w:p>
       <w:pPr>
-        <w:spacing w:line="240" w:lineRule="auto"/>
-        <w:rPr>
-          <w:rFonts w:ascii="Calibri" w:hAnsi="Calibri" w:cs="Calibri"/>
+        <w:pStyle w:val="ListParagraph"/>
+        <w:widowControl w:val="0"/>
+        <w:numPr>
+          <w:ilvl w:val="0"/>
+          <w:numId w:val="20"/>
+        </w:numPr>
+        <w:autoSpaceDE w:val="0"/>
+        <w:autoSpaceDN w:val="0"/>
+        <w:spacing w:after="0" w:line="240" w:lineRule="auto"/>
+        <w:contextualSpacing w:val="0"/>
+        <w:rPr>
           <w:b/>
           <w:bCs/>
           <w:sz w:val="28"/>
@@ -20583,21 +20601,21 @@
       </w:pPr>
       <w:r>
         <w:rPr>
-          <w:rFonts w:ascii="Calibri" w:hAnsi="Calibri" w:cs="Calibri"/>
           <w:b/>
           <w:bCs/>
           <w:sz w:val="28"/>
           <w:szCs w:val="28"/>
           <w:lang w:val="en-IN"/>
         </w:rPr>
-        <w:t>Wireframes are low-fidelity visual representations of the interface layout and structure. They help in organizing content, navigation, and functionality on the web pages.</w:t>
+        <w:t xml:space="preserve">Dialog Overlay Process: </w:t>
       </w:r>
     </w:p>
     <w:p>
       <w:pPr>
-        <w:spacing w:line="240" w:lineRule="auto"/>
-        <w:rPr>
-          <w:rFonts w:ascii="Calibri" w:hAnsi="Calibri" w:cs="Calibri"/>
+        <w:pStyle w:val="ListParagraph"/>
+        <w:spacing w:after="240"/>
+        <w:ind w:left="850"/>
+        <w:rPr>
           <w:b/>
           <w:bCs/>
           <w:sz w:val="28"/>
@@ -20607,21 +20625,28 @@
       </w:pPr>
       <w:r>
         <w:rPr>
-          <w:rFonts w:ascii="Calibri" w:hAnsi="Calibri" w:cs="Calibri"/>
           <w:b/>
           <w:bCs/>
           <w:sz w:val="28"/>
           <w:szCs w:val="28"/>
           <w:lang w:val="en-IN"/>
         </w:rPr>
-        <w:t xml:space="preserve">4. Visual Design: </w:t>
+        <w:t>This technique utilizes dialog overlays to encapsulate multi-step flows within a dialog. It helps in keeping the context of the page intact while conducting a conversation with the user.</w:t>
       </w:r>
     </w:p>
     <w:p>
       <w:pPr>
-        <w:spacing w:line="240" w:lineRule="auto"/>
-        <w:rPr>
-          <w:rFonts w:ascii="Calibri" w:hAnsi="Calibri" w:cs="Calibri"/>
+        <w:pStyle w:val="ListParagraph"/>
+        <w:widowControl w:val="0"/>
+        <w:numPr>
+          <w:ilvl w:val="0"/>
+          <w:numId w:val="20"/>
+        </w:numPr>
+        <w:autoSpaceDE w:val="0"/>
+        <w:autoSpaceDN w:val="0"/>
+        <w:spacing w:after="0" w:line="240" w:lineRule="auto"/>
+        <w:contextualSpacing w:val="0"/>
+        <w:rPr>
           <w:b/>
           <w:bCs/>
           <w:sz w:val="28"/>
@@ -20631,21 +20656,21 @@
       </w:pPr>
       <w:r>
         <w:rPr>
-          <w:rFonts w:ascii="Calibri" w:hAnsi="Calibri" w:cs="Calibri"/>
           <w:b/>
           <w:bCs/>
           <w:sz w:val="28"/>
           <w:szCs w:val="28"/>
           <w:lang w:val="en-IN"/>
         </w:rPr>
-        <w:t>Once the wireframes are finalized, the visual design phase begins. This involves creating a visually appealing and consistent interface using colors, typography, icons, and other visual elements.</w:t>
+        <w:t xml:space="preserve">Configuration Process: </w:t>
       </w:r>
     </w:p>
     <w:p>
       <w:pPr>
-        <w:spacing w:line="240" w:lineRule="auto"/>
-        <w:rPr>
-          <w:rFonts w:ascii="Calibri" w:hAnsi="Calibri" w:cs="Calibri"/>
+        <w:pStyle w:val="ListParagraph"/>
+        <w:spacing w:after="240"/>
+        <w:ind w:left="850"/>
+        <w:rPr>
           <w:b/>
           <w:bCs/>
           <w:sz w:val="28"/>
@@ -20655,21 +20680,28 @@
       </w:pPr>
       <w:r>
         <w:rPr>
-          <w:rFonts w:ascii="Calibri" w:hAnsi="Calibri" w:cs="Calibri"/>
           <w:b/>
           <w:bCs/>
           <w:sz w:val="28"/>
           <w:szCs w:val="28"/>
           <w:lang w:val="en-IN"/>
         </w:rPr>
-        <w:t xml:space="preserve">5. Prototyping: </w:t>
+        <w:t>This technique focuses on creating an engaging and delightful experience for the user. It is often used in configurator process interfaces, where users can customize and see real-time previews of products.</w:t>
       </w:r>
     </w:p>
     <w:p>
       <w:pPr>
-        <w:spacing w:line="240" w:lineRule="auto"/>
-        <w:rPr>
-          <w:rFonts w:ascii="Calibri" w:hAnsi="Calibri" w:cs="Calibri"/>
+        <w:pStyle w:val="ListParagraph"/>
+        <w:widowControl w:val="0"/>
+        <w:numPr>
+          <w:ilvl w:val="0"/>
+          <w:numId w:val="20"/>
+        </w:numPr>
+        <w:autoSpaceDE w:val="0"/>
+        <w:autoSpaceDN w:val="0"/>
+        <w:spacing w:after="0" w:line="240" w:lineRule="auto"/>
+        <w:contextualSpacing w:val="0"/>
+        <w:rPr>
           <w:b/>
           <w:bCs/>
           <w:sz w:val="28"/>
@@ -20679,21 +20711,21 @@
       </w:pPr>
       <w:r>
         <w:rPr>
-          <w:rFonts w:ascii="Calibri" w:hAnsi="Calibri" w:cs="Calibri"/>
           <w:b/>
           <w:bCs/>
           <w:sz w:val="28"/>
           <w:szCs w:val="28"/>
           <w:lang w:val="en-IN"/>
         </w:rPr>
-        <w:t>Prototypes are interactive representations of the interface that allow users to experience the design and provide feedback. This helps in identifying any usability issues and making necessary improvements.</w:t>
+        <w:t xml:space="preserve">Static Single Page Process: </w:t>
       </w:r>
     </w:p>
     <w:p>
       <w:pPr>
-        <w:spacing w:line="240" w:lineRule="auto"/>
-        <w:rPr>
-          <w:rFonts w:ascii="Calibri" w:hAnsi="Calibri" w:cs="Calibri"/>
+        <w:pStyle w:val="ListParagraph"/>
+        <w:spacing w:after="240"/>
+        <w:ind w:left="850"/>
+        <w:rPr>
           <w:b/>
           <w:bCs/>
           <w:sz w:val="28"/>
@@ -20703,234 +20735,38 @@
       </w:pPr>
       <w:r>
         <w:rPr>
-          <w:rFonts w:ascii="Calibri" w:hAnsi="Calibri" w:cs="Calibri"/>
           <w:b/>
           <w:bCs/>
           <w:sz w:val="28"/>
           <w:szCs w:val="28"/>
           <w:lang w:val="en-IN"/>
         </w:rPr>
-        <w:t xml:space="preserve">6. Testing and Iteration: </w:t>
+        <w:t>In this technique, the complete process flow is placed on a single page. Users can see all the tasks needed to complete the process at once. It can be effective if the tasks are clear and not overwhelming for the user.</w:t>
       </w:r>
     </w:p>
     <w:p>
       <w:pPr>
-        <w:spacing w:line="240" w:lineRule="auto"/>
-        <w:rPr>
-          <w:rFonts w:ascii="Calibri" w:hAnsi="Calibri" w:cs="Calibri"/>
+        <w:rPr>
+          <w:rFonts w:cstheme="minorHAnsi"/>
+          <w:b/>
+          <w:bCs/>
+          <w:sz w:val="28"/>
+          <w:szCs w:val="28"/>
+        </w:rPr>
+      </w:pPr>
+      <w:r>
+        <w:rPr>
           <w:b/>
           <w:bCs/>
           <w:sz w:val="28"/>
           <w:szCs w:val="28"/>
           <w:lang w:val="en-IN"/>
         </w:rPr>
-      </w:pPr>
-      <w:r>
-        <w:rPr>
-          <w:rFonts w:ascii="Calibri" w:hAnsi="Calibri" w:cs="Calibri"/>
-          <w:b/>
-          <w:bCs/>
-          <w:sz w:val="28"/>
-          <w:szCs w:val="28"/>
-          <w:lang w:val="en-IN"/>
-        </w:rPr>
-        <w:t>The prototype is tested with users to gather feedback and identify areas of improvement. Based on the feedback, the design is iterated and refined to enhance usability and user satisfaction.</w:t>
-      </w:r>
-    </w:p>
-    <w:p>
-      <w:pPr>
-        <w:spacing w:line="240" w:lineRule="auto"/>
-        <w:rPr>
-          <w:rFonts w:ascii="Calibri" w:hAnsi="Calibri" w:cs="Calibri"/>
-          <w:b/>
-          <w:bCs/>
-          <w:sz w:val="28"/>
-          <w:szCs w:val="28"/>
-          <w:lang w:val="en-IN"/>
-        </w:rPr>
-      </w:pPr>
-      <w:r>
-        <w:rPr>
-          <w:rFonts w:ascii="Calibri" w:hAnsi="Calibri" w:cs="Calibri"/>
-          <w:b/>
-          <w:bCs/>
-          <w:sz w:val="28"/>
-          <w:szCs w:val="28"/>
-          <w:lang w:val="en-IN"/>
-        </w:rPr>
-        <w:t xml:space="preserve">7. Development: </w:t>
-      </w:r>
-    </w:p>
-    <w:p>
-      <w:pPr>
-        <w:spacing w:line="240" w:lineRule="auto"/>
-        <w:rPr>
-          <w:rFonts w:ascii="Calibri" w:hAnsi="Calibri" w:cs="Calibri"/>
-          <w:b/>
-          <w:bCs/>
-          <w:sz w:val="28"/>
-          <w:szCs w:val="28"/>
-          <w:lang w:val="en-IN"/>
-        </w:rPr>
-      </w:pPr>
-      <w:r>
-        <w:rPr>
-          <w:rFonts w:ascii="Calibri" w:hAnsi="Calibri" w:cs="Calibri"/>
-          <w:b/>
-          <w:bCs/>
-          <w:sz w:val="28"/>
-          <w:szCs w:val="28"/>
-          <w:lang w:val="en-IN"/>
-        </w:rPr>
-        <w:t>Once the design is finalized, it is handed over to the development team to implement the interface using web technologies like HTML, CSS, and JavaScript.</w:t>
-      </w:r>
-    </w:p>
-    <w:p>
-      <w:pPr>
-        <w:spacing w:line="240" w:lineRule="auto"/>
-        <w:rPr>
-          <w:rFonts w:ascii="Calibri" w:hAnsi="Calibri" w:cs="Calibri"/>
-          <w:b/>
-          <w:bCs/>
-          <w:sz w:val="28"/>
-          <w:szCs w:val="28"/>
-          <w:lang w:val="en-IN"/>
-        </w:rPr>
-      </w:pPr>
-      <w:r>
-        <w:rPr>
-          <w:rFonts w:ascii="Calibri" w:hAnsi="Calibri" w:cs="Calibri"/>
-          <w:b/>
-          <w:bCs/>
-          <w:sz w:val="28"/>
-          <w:szCs w:val="28"/>
-          <w:lang w:val="en-IN"/>
-        </w:rPr>
-        <w:t xml:space="preserve">8. User Testing: </w:t>
-      </w:r>
-    </w:p>
-    <w:p>
-      <w:pPr>
-        <w:spacing w:line="240" w:lineRule="auto"/>
-        <w:rPr>
-          <w:rFonts w:ascii="Calibri" w:hAnsi="Calibri" w:cs="Calibri"/>
-          <w:b/>
-          <w:bCs/>
-          <w:sz w:val="28"/>
-          <w:szCs w:val="28"/>
-          <w:lang w:val="en-IN"/>
-        </w:rPr>
-      </w:pPr>
-      <w:r>
-        <w:rPr>
-          <w:rFonts w:ascii="Calibri" w:hAnsi="Calibri" w:cs="Calibri"/>
-          <w:b/>
-          <w:bCs/>
-          <w:sz w:val="28"/>
-          <w:szCs w:val="28"/>
-          <w:lang w:val="en-IN"/>
-        </w:rPr>
-        <w:t>The developed interface is tested with real users to ensure that it functions as intended and meets their needs. Any issues or bugs are identified and fixed during this phase.</w:t>
-      </w:r>
-    </w:p>
-    <w:p>
-      <w:pPr>
-        <w:spacing w:line="240" w:lineRule="auto"/>
-        <w:rPr>
-          <w:rFonts w:ascii="Calibri" w:hAnsi="Calibri" w:cs="Calibri"/>
-          <w:b/>
-          <w:bCs/>
-          <w:sz w:val="28"/>
-          <w:szCs w:val="28"/>
-          <w:lang w:val="en-IN"/>
-        </w:rPr>
-      </w:pPr>
-      <w:r>
-        <w:rPr>
-          <w:rFonts w:ascii="Calibri" w:hAnsi="Calibri" w:cs="Calibri"/>
-          <w:b/>
-          <w:bCs/>
-          <w:sz w:val="28"/>
-          <w:szCs w:val="28"/>
-          <w:lang w:val="en-IN"/>
-        </w:rPr>
-        <w:t xml:space="preserve">9. Deployment: </w:t>
-      </w:r>
-    </w:p>
-    <w:p>
-      <w:pPr>
-        <w:spacing w:line="240" w:lineRule="auto"/>
-        <w:rPr>
-          <w:rFonts w:ascii="Calibri" w:hAnsi="Calibri" w:cs="Calibri"/>
-          <w:b/>
-          <w:bCs/>
-          <w:sz w:val="28"/>
-          <w:szCs w:val="28"/>
-          <w:lang w:val="en-IN"/>
-        </w:rPr>
-      </w:pPr>
-      <w:r>
-        <w:rPr>
-          <w:rFonts w:ascii="Calibri" w:hAnsi="Calibri" w:cs="Calibri"/>
-          <w:b/>
-          <w:bCs/>
-          <w:sz w:val="28"/>
-          <w:szCs w:val="28"/>
-          <w:lang w:val="en-IN"/>
-        </w:rPr>
-        <w:t>After successful testing, the interface is deployed to the live website or application for users to access and interact with.</w:t>
-      </w:r>
-    </w:p>
-    <w:p>
-      <w:pPr>
-        <w:spacing w:line="240" w:lineRule="auto"/>
-        <w:rPr>
-          <w:rFonts w:ascii="Calibri" w:hAnsi="Calibri" w:cs="Calibri"/>
-          <w:b/>
-          <w:bCs/>
-          <w:sz w:val="28"/>
-          <w:szCs w:val="28"/>
-          <w:lang w:val="en-IN"/>
-        </w:rPr>
-      </w:pPr>
-      <w:r>
-        <w:rPr>
-          <w:rFonts w:ascii="Calibri" w:hAnsi="Calibri" w:cs="Calibri"/>
-          <w:b/>
-          <w:bCs/>
-          <w:sz w:val="28"/>
-          <w:szCs w:val="28"/>
-          <w:lang w:val="en-IN"/>
-        </w:rPr>
-        <w:t xml:space="preserve">10. Continuous </w:t>
-      </w:r>
-    </w:p>
-    <w:p>
-      <w:pPr>
-        <w:spacing w:line="240" w:lineRule="auto"/>
-        <w:rPr>
-          <w:rFonts w:ascii="Calibri" w:hAnsi="Calibri" w:cs="Calibri"/>
-          <w:b/>
-          <w:bCs/>
-          <w:sz w:val="28"/>
-          <w:szCs w:val="28"/>
-          <w:lang w:val="en-IN"/>
-        </w:rPr>
-      </w:pPr>
-      <w:r>
-        <w:rPr>
-          <w:rFonts w:ascii="Calibri" w:hAnsi="Calibri" w:cs="Calibri"/>
-          <w:b/>
-          <w:bCs/>
-          <w:sz w:val="28"/>
-          <w:szCs w:val="28"/>
-          <w:lang w:val="en-IN"/>
-        </w:rPr>
-        <w:t>Improvement: Web interface design is an ongoing process, and it is important to gather user feedback, monitor user behaviour, and make iterative improvements to enhance the user experience over time.</w:t>
+        <w:t>These techniques and patterns help in process flow of designing web interfaces that are user-friendly, intuitive, and efficient.</w:t>
       </w:r>
     </w:p>
     <w:sectPr>
-      <w:pgSz w:w="12242" w:h="17010" w:code="1"/>
+      <w:pgSz w:w="12242" w:h="11340" w:code="1"/>
       <w:pgMar w:top="284" w:right="284" w:bottom="284" w:left="284" w:header="709" w:footer="709" w:gutter="0"/>
       <w:cols w:space="708"/>
       <w:docGrid w:linePitch="360"/>
@@ -22152,6 +21988,92 @@
     </w:lvl>
   </w:abstractNum>
   <w:abstractNum w:abstractNumId="11" w15:restartNumberingAfterBreak="0">
+    <w:nsid w:val="53551B66"/>
+    <w:multiLevelType w:val="hybridMultilevel"/>
+    <w:tmpl w:val="CF3EFAEC"/>
+    <w:lvl w:ilvl="0" w:tplc="7E668F44">
+      <w:start w:val="1"/>
+      <w:numFmt w:val="decimal"/>
+      <w:lvlText w:val="%1."/>
+      <w:lvlJc w:val="left"/>
+      <w:pPr>
+        <w:ind w:left="720" w:hanging="360"/>
+      </w:pPr>
+    </w:lvl>
+    <w:lvl w:ilvl="1" w:tplc="40090019">
+      <w:start w:val="1"/>
+      <w:numFmt w:val="lowerLetter"/>
+      <w:lvlText w:val="%2."/>
+      <w:lvlJc w:val="left"/>
+      <w:pPr>
+        <w:ind w:left="1440" w:hanging="360"/>
+      </w:pPr>
+    </w:lvl>
+    <w:lvl w:ilvl="2" w:tplc="4009001B">
+      <w:start w:val="1"/>
+      <w:numFmt w:val="lowerRoman"/>
+      <w:lvlText w:val="%3."/>
+      <w:lvlJc w:val="right"/>
+      <w:pPr>
+        <w:ind w:left="2160" w:hanging="180"/>
+      </w:pPr>
+    </w:lvl>
+    <w:lvl w:ilvl="3" w:tplc="4009000F">
+      <w:start w:val="1"/>
+      <w:numFmt w:val="decimal"/>
+      <w:lvlText w:val="%4."/>
+      <w:lvlJc w:val="left"/>
+      <w:pPr>
+        <w:ind w:left="2880" w:hanging="360"/>
+      </w:pPr>
+    </w:lvl>
+    <w:lvl w:ilvl="4" w:tplc="40090019">
+      <w:start w:val="1"/>
+      <w:numFmt w:val="lowerLetter"/>
+      <w:lvlText w:val="%5."/>
+      <w:lvlJc w:val="left"/>
+      <w:pPr>
+        <w:ind w:left="3600" w:hanging="360"/>
+      </w:pPr>
+    </w:lvl>
+    <w:lvl w:ilvl="5" w:tplc="4009001B">
+      <w:start w:val="1"/>
+      <w:numFmt w:val="lowerRoman"/>
+      <w:lvlText w:val="%6."/>
+      <w:lvlJc w:val="right"/>
+      <w:pPr>
+        <w:ind w:left="4320" w:hanging="180"/>
+      </w:pPr>
+    </w:lvl>
+    <w:lvl w:ilvl="6" w:tplc="4009000F">
+      <w:start w:val="1"/>
+      <w:numFmt w:val="decimal"/>
+      <w:lvlText w:val="%7."/>
+      <w:lvlJc w:val="left"/>
+      <w:pPr>
+        <w:ind w:left="5040" w:hanging="360"/>
+      </w:pPr>
+    </w:lvl>
+    <w:lvl w:ilvl="7" w:tplc="40090019">
+      <w:start w:val="1"/>
+      <w:numFmt w:val="lowerLetter"/>
+      <w:lvlText w:val="%8."/>
+      <w:lvlJc w:val="left"/>
+      <w:pPr>
+        <w:ind w:left="5760" w:hanging="360"/>
+      </w:pPr>
+    </w:lvl>
+    <w:lvl w:ilvl="8" w:tplc="4009001B">
+      <w:start w:val="1"/>
+      <w:numFmt w:val="lowerRoman"/>
+      <w:lvlText w:val="%9."/>
+      <w:lvlJc w:val="right"/>
+      <w:pPr>
+        <w:ind w:left="6480" w:hanging="180"/>
+      </w:pPr>
+    </w:lvl>
+  </w:abstractNum>
+  <w:abstractNum w:abstractNumId="12" w15:restartNumberingAfterBreak="0">
     <w:nsid w:val="5415663B"/>
     <w:multiLevelType w:val="multilevel"/>
     <w:tmpl w:val="6400EEB0"/>
@@ -22278,7 +22200,7 @@
       </w:rPr>
     </w:lvl>
   </w:abstractNum>
-  <w:abstractNum w:abstractNumId="12" w15:restartNumberingAfterBreak="0">
+  <w:abstractNum w:abstractNumId="13" w15:restartNumberingAfterBreak="0">
     <w:nsid w:val="59666252"/>
     <w:multiLevelType w:val="hybridMultilevel"/>
     <w:tmpl w:val="66789D74"/>
@@ -22364,7 +22286,7 @@
       </w:pPr>
     </w:lvl>
   </w:abstractNum>
-  <w:abstractNum w:abstractNumId="13" w15:restartNumberingAfterBreak="0">
+  <w:abstractNum w:abstractNumId="14" w15:restartNumberingAfterBreak="0">
     <w:nsid w:val="5FDC3F19"/>
     <w:multiLevelType w:val="hybridMultilevel"/>
     <w:tmpl w:val="0A325DE6"/>
@@ -22450,7 +22372,7 @@
       </w:pPr>
     </w:lvl>
   </w:abstractNum>
-  <w:abstractNum w:abstractNumId="14" w15:restartNumberingAfterBreak="0">
+  <w:abstractNum w:abstractNumId="15" w15:restartNumberingAfterBreak="0">
     <w:nsid w:val="6ABC7044"/>
     <w:multiLevelType w:val="hybridMultilevel"/>
     <w:tmpl w:val="5100F072"/>
@@ -22536,7 +22458,128 @@
       </w:pPr>
     </w:lvl>
   </w:abstractNum>
-  <w:abstractNum w:abstractNumId="15" w15:restartNumberingAfterBreak="0">
+  <w:abstractNum w:abstractNumId="16" w15:restartNumberingAfterBreak="0">
+    <w:nsid w:val="6C762C85"/>
+    <w:multiLevelType w:val="multilevel"/>
+    <w:tmpl w:val="5DDE66D4"/>
+    <w:lvl w:ilvl="0">
+      <w:start w:val="1"/>
+      <w:numFmt w:val="decimal"/>
+      <w:lvlText w:val="%1."/>
+      <w:lvlJc w:val="left"/>
+      <w:pPr>
+        <w:tabs>
+          <w:tab w:val="num" w:pos="720"/>
+        </w:tabs>
+        <w:ind w:left="720" w:hanging="360"/>
+      </w:pPr>
+    </w:lvl>
+    <w:lvl w:ilvl="1">
+      <w:start w:val="1"/>
+      <w:numFmt w:val="bullet"/>
+      <w:lvlText w:val=""/>
+      <w:lvlJc w:val="left"/>
+      <w:pPr>
+        <w:tabs>
+          <w:tab w:val="num" w:pos="1440"/>
+        </w:tabs>
+        <w:ind w:left="1440" w:hanging="360"/>
+      </w:pPr>
+      <w:rPr>
+        <w:rFonts w:ascii="Symbol" w:hAnsi="Symbol" w:hint="default"/>
+        <w:sz w:val="20"/>
+      </w:rPr>
+    </w:lvl>
+    <w:lvl w:ilvl="2">
+      <w:start w:val="1"/>
+      <w:numFmt w:val="bullet"/>
+      <w:lvlText w:val=""/>
+      <w:lvlJc w:val="left"/>
+      <w:pPr>
+        <w:tabs>
+          <w:tab w:val="num" w:pos="2160"/>
+        </w:tabs>
+        <w:ind w:left="2160" w:hanging="360"/>
+      </w:pPr>
+      <w:rPr>
+        <w:rFonts w:ascii="Symbol" w:hAnsi="Symbol" w:hint="default"/>
+        <w:sz w:val="20"/>
+      </w:rPr>
+    </w:lvl>
+    <w:lvl w:ilvl="3" w:tentative="1">
+      <w:start w:val="1"/>
+      <w:numFmt w:val="decimal"/>
+      <w:lvlText w:val="%4."/>
+      <w:lvlJc w:val="left"/>
+      <w:pPr>
+        <w:tabs>
+          <w:tab w:val="num" w:pos="2880"/>
+        </w:tabs>
+        <w:ind w:left="2880" w:hanging="360"/>
+      </w:pPr>
+    </w:lvl>
+    <w:lvl w:ilvl="4" w:tentative="1">
+      <w:start w:val="1"/>
+      <w:numFmt w:val="decimal"/>
+      <w:lvlText w:val="%5."/>
+      <w:lvlJc w:val="left"/>
+      <w:pPr>
+        <w:tabs>
+          <w:tab w:val="num" w:pos="3600"/>
+        </w:tabs>
+        <w:ind w:left="3600" w:hanging="360"/>
+      </w:pPr>
+    </w:lvl>
+    <w:lvl w:ilvl="5" w:tentative="1">
+      <w:start w:val="1"/>
+      <w:numFmt w:val="decimal"/>
+      <w:lvlText w:val="%6."/>
+      <w:lvlJc w:val="left"/>
+      <w:pPr>
+        <w:tabs>
+          <w:tab w:val="num" w:pos="4320"/>
+        </w:tabs>
+        <w:ind w:left="4320" w:hanging="360"/>
+      </w:pPr>
+    </w:lvl>
+    <w:lvl w:ilvl="6" w:tentative="1">
+      <w:start w:val="1"/>
+      <w:numFmt w:val="decimal"/>
+      <w:lvlText w:val="%7."/>
+      <w:lvlJc w:val="left"/>
+      <w:pPr>
+        <w:tabs>
+          <w:tab w:val="num" w:pos="5040"/>
+        </w:tabs>
+        <w:ind w:left="5040" w:hanging="360"/>
+      </w:pPr>
+    </w:lvl>
+    <w:lvl w:ilvl="7" w:tentative="1">
+      <w:start w:val="1"/>
+      <w:numFmt w:val="decimal"/>
+      <w:lvlText w:val="%8."/>
+      <w:lvlJc w:val="left"/>
+      <w:pPr>
+        <w:tabs>
+          <w:tab w:val="num" w:pos="5760"/>
+        </w:tabs>
+        <w:ind w:left="5760" w:hanging="360"/>
+      </w:pPr>
+    </w:lvl>
+    <w:lvl w:ilvl="8" w:tentative="1">
+      <w:start w:val="1"/>
+      <w:numFmt w:val="decimal"/>
+      <w:lvlText w:val="%9."/>
+      <w:lvlJc w:val="left"/>
+      <w:pPr>
+        <w:tabs>
+          <w:tab w:val="num" w:pos="6480"/>
+        </w:tabs>
+        <w:ind w:left="6480" w:hanging="360"/>
+      </w:pPr>
+    </w:lvl>
+  </w:abstractNum>
+  <w:abstractNum w:abstractNumId="17" w15:restartNumberingAfterBreak="0">
     <w:nsid w:val="6E1743BC"/>
     <w:multiLevelType w:val="hybridMultilevel"/>
     <w:tmpl w:val="200EFE2E"/>
@@ -22622,7 +22665,7 @@
       </w:pPr>
     </w:lvl>
   </w:abstractNum>
-  <w:abstractNum w:abstractNumId="16" w15:restartNumberingAfterBreak="0">
+  <w:abstractNum w:abstractNumId="18" w15:restartNumberingAfterBreak="0">
     <w:nsid w:val="7122695C"/>
     <w:multiLevelType w:val="hybridMultilevel"/>
     <w:tmpl w:val="B0842586"/>
@@ -22708,7 +22751,7 @@
       </w:pPr>
     </w:lvl>
   </w:abstractNum>
-  <w:abstractNum w:abstractNumId="17" w15:restartNumberingAfterBreak="0">
+  <w:abstractNum w:abstractNumId="19" w15:restartNumberingAfterBreak="0">
     <w:nsid w:val="7B1D5FFB"/>
     <w:multiLevelType w:val="hybridMultilevel"/>
     <w:tmpl w:val="491E8D0A"/>
@@ -22798,19 +22841,19 @@
     <w:abstractNumId w:val="6"/>
   </w:num>
   <w:num w:numId="2" w16cid:durableId="2049720656">
-    <w:abstractNumId w:val="11"/>
+    <w:abstractNumId w:val="12"/>
   </w:num>
   <w:num w:numId="3" w16cid:durableId="1832409306">
-    <w:abstractNumId w:val="17"/>
+    <w:abstractNumId w:val="19"/>
   </w:num>
   <w:num w:numId="4" w16cid:durableId="344941074">
     <w:abstractNumId w:val="4"/>
   </w:num>
   <w:num w:numId="5" w16cid:durableId="1188375794">
-    <w:abstractNumId w:val="15"/>
+    <w:abstractNumId w:val="17"/>
   </w:num>
   <w:num w:numId="6" w16cid:durableId="1113787455">
-    <w:abstractNumId w:val="16"/>
+    <w:abstractNumId w:val="18"/>
   </w:num>
   <w:num w:numId="7" w16cid:durableId="1061712950">
     <w:abstractNumId w:val="10"/>
@@ -22822,7 +22865,7 @@
     <w:abstractNumId w:val="9"/>
   </w:num>
   <w:num w:numId="10" w16cid:durableId="1523737100">
-    <w:abstractNumId w:val="13"/>
+    <w:abstractNumId w:val="14"/>
   </w:num>
   <w:num w:numId="11" w16cid:durableId="1297225092">
     <w:abstractNumId w:val="7"/>
@@ -22837,16 +22880,49 @@
     <w:abstractNumId w:val="3"/>
   </w:num>
   <w:num w:numId="15" w16cid:durableId="811171698">
-    <w:abstractNumId w:val="12"/>
+    <w:abstractNumId w:val="13"/>
   </w:num>
   <w:num w:numId="16" w16cid:durableId="397244469">
-    <w:abstractNumId w:val="14"/>
+    <w:abstractNumId w:val="15"/>
   </w:num>
   <w:num w:numId="17" w16cid:durableId="794298437">
     <w:abstractNumId w:val="8"/>
   </w:num>
   <w:num w:numId="18" w16cid:durableId="594706032">
     <w:abstractNumId w:val="0"/>
+  </w:num>
+  <w:num w:numId="19" w16cid:durableId="724841995">
+    <w:abstractNumId w:val="16"/>
+  </w:num>
+  <w:num w:numId="20" w16cid:durableId="407002397">
+    <w:abstractNumId w:val="11"/>
+    <w:lvlOverride w:ilvl="0">
+      <w:startOverride w:val="1"/>
+    </w:lvlOverride>
+    <w:lvlOverride w:ilvl="1">
+      <w:startOverride w:val="1"/>
+    </w:lvlOverride>
+    <w:lvlOverride w:ilvl="2">
+      <w:startOverride w:val="1"/>
+    </w:lvlOverride>
+    <w:lvlOverride w:ilvl="3">
+      <w:startOverride w:val="1"/>
+    </w:lvlOverride>
+    <w:lvlOverride w:ilvl="4">
+      <w:startOverride w:val="1"/>
+    </w:lvlOverride>
+    <w:lvlOverride w:ilvl="5">
+      <w:startOverride w:val="1"/>
+    </w:lvlOverride>
+    <w:lvlOverride w:ilvl="6">
+      <w:startOverride w:val="1"/>
+    </w:lvlOverride>
+    <w:lvlOverride w:ilvl="7">
+      <w:startOverride w:val="1"/>
+    </w:lvlOverride>
+    <w:lvlOverride w:ilvl="8">
+      <w:startOverride w:val="1"/>
+    </w:lvlOverride>
   </w:num>
 </w:numbering>
 </file>
